--- a/Test Specifications.docx
+++ b/Test Specifications.docx
@@ -64,43 +64,7 @@
           <w:sz w:val="28"/>
           <w:szCs w:val="28"/>
         </w:rPr>
-        <w:t xml:space="preserve">Method Signature: public </w:t>
-      </w:r>
-      <w:proofErr w:type="spellStart"/>
-      <w:r>
-        <w:rPr>
-          <w:rFonts w:ascii="Times New Roman" w:hAnsi="Times New Roman" w:cs="Times New Roman"/>
-          <w:sz w:val="28"/>
-          <w:szCs w:val="28"/>
-        </w:rPr>
-        <w:t>boolean</w:t>
-      </w:r>
-      <w:proofErr w:type="spellEnd"/>
-      <w:r>
-        <w:rPr>
-          <w:rFonts w:ascii="Times New Roman" w:hAnsi="Times New Roman" w:cs="Times New Roman"/>
-          <w:sz w:val="28"/>
-          <w:szCs w:val="28"/>
-        </w:rPr>
-        <w:t xml:space="preserve"> </w:t>
-      </w:r>
-      <w:proofErr w:type="spellStart"/>
-      <w:r>
-        <w:rPr>
-          <w:rFonts w:ascii="Times New Roman" w:hAnsi="Times New Roman" w:cs="Times New Roman"/>
-          <w:sz w:val="28"/>
-          <w:szCs w:val="28"/>
-        </w:rPr>
-        <w:t>isValid</w:t>
-      </w:r>
-      <w:proofErr w:type="spellEnd"/>
-      <w:r>
-        <w:rPr>
-          <w:rFonts w:ascii="Times New Roman" w:hAnsi="Times New Roman" w:cs="Times New Roman"/>
-          <w:sz w:val="28"/>
-          <w:szCs w:val="28"/>
-        </w:rPr>
-        <w:t xml:space="preserve">() {} //checks if a given date is a valid calendar date </w:t>
+        <w:t xml:space="preserve">Method Signature: public boolean isValid() {} //checks if a given date is a valid calendar date </w:t>
       </w:r>
     </w:p>
     <w:tbl>
@@ -1142,7 +1106,7 @@
                 <w:sz w:val="16"/>
                 <w:szCs w:val="16"/>
               </w:rPr>
-              <w:t>false</w:t>
+              <w:t>true</w:t>
             </w:r>
           </w:p>
         </w:tc>
@@ -1233,25 +1197,7 @@
           <w:sz w:val="28"/>
           <w:szCs w:val="28"/>
         </w:rPr>
-        <w:t xml:space="preserve">public int </w:t>
-      </w:r>
-      <w:proofErr w:type="spellStart"/>
-      <w:r>
-        <w:rPr>
-          <w:rFonts w:ascii="Times New Roman" w:hAnsi="Times New Roman" w:cs="Times New Roman"/>
-          <w:sz w:val="28"/>
-          <w:szCs w:val="28"/>
-        </w:rPr>
-        <w:t>compareTo</w:t>
-      </w:r>
-      <w:proofErr w:type="spellEnd"/>
-      <w:r>
-        <w:rPr>
-          <w:rFonts w:ascii="Times New Roman" w:hAnsi="Times New Roman" w:cs="Times New Roman"/>
-          <w:sz w:val="28"/>
-          <w:szCs w:val="28"/>
-        </w:rPr>
-        <w:t xml:space="preserve">(Student student) {} //returns positive if profile of the student is lexicographically higher, 0 if same, and negative if the student’s profile is lexicographically lower </w:t>
+        <w:t xml:space="preserve">public int compareTo(Student student) {} //returns positive if profile of the student is lexicographically higher, 0 if same, and negative if the student’s profile is lexicographically lower </w:t>
       </w:r>
     </w:p>
     <w:tbl>
@@ -2543,6 +2489,7 @@
     <w:lsdException w:name="HTML Sample" w:semiHidden="1" w:unhideWhenUsed="1"/>
     <w:lsdException w:name="HTML Typewriter" w:semiHidden="1" w:unhideWhenUsed="1"/>
     <w:lsdException w:name="HTML Variable" w:semiHidden="1" w:unhideWhenUsed="1"/>
+    <w:lsdException w:name="Normal Table" w:semiHidden="1" w:unhideWhenUsed="1"/>
     <w:lsdException w:name="annotation subject" w:semiHidden="1" w:unhideWhenUsed="1"/>
     <w:lsdException w:name="No List" w:semiHidden="1" w:unhideWhenUsed="1"/>
     <w:lsdException w:name="Outline List 1" w:semiHidden="1" w:unhideWhenUsed="1"/>
@@ -2589,8 +2536,10 @@
     <w:lsdException w:name="Table Subtle 2" w:semiHidden="1" w:unhideWhenUsed="1"/>
     <w:lsdException w:name="Table Web 1" w:semiHidden="1" w:unhideWhenUsed="1"/>
     <w:lsdException w:name="Table Web 2" w:semiHidden="1" w:unhideWhenUsed="1"/>
+    <w:lsdException w:name="Table Web 3" w:semiHidden="1" w:unhideWhenUsed="1"/>
     <w:lsdException w:name="Balloon Text" w:semiHidden="1" w:unhideWhenUsed="1"/>
     <w:lsdException w:name="Table Grid" w:uiPriority="39"/>
+    <w:lsdException w:name="Table Theme" w:semiHidden="1" w:unhideWhenUsed="1"/>
     <w:lsdException w:name="Placeholder Text" w:semiHidden="1"/>
     <w:lsdException w:name="No Spacing" w:uiPriority="1" w:qFormat="1"/>
     <w:lsdException w:name="Light Shading" w:uiPriority="60"/>
